--- a/DocumentTemplates/Zayavlebie-V-MVD.docx
+++ b/DocumentTemplates/Zayavlebie-V-MVD.docx
@@ -5,6 +5,7 @@
     <w:p>
       <w:pPr>
         <w:pStyle w:val="1"/>
+        <w:spacing w:before="0"/>
       </w:pPr>
       <w:r>
         <w:t>Приложение № 1</w:t>
@@ -546,17 +547,6 @@
               </w:rPr>
               <w:t>}</w:t>
             </w:r>
-            <w:r>
-              <w:rPr>
-                <w:rFonts w:ascii="Arial" w:hAnsi="Arial" w:cs="Arial"/>
-                <w:b/>
-                <w:bCs/>
-                <w:sz w:val="20"/>
-                <w:szCs w:val="20"/>
-                <w:lang w:val="en-US"/>
-              </w:rPr>
-              <w:t>08.06.2023</w:t>
-            </w:r>
           </w:p>
         </w:tc>
         <w:tc>
@@ -739,17 +729,6 @@
               </w:rPr>
               <w:t>}</w:t>
             </w:r>
-            <w:r>
-              <w:rPr>
-                <w:rFonts w:ascii="Arial" w:hAnsi="Arial" w:cs="Arial"/>
-                <w:b/>
-                <w:bCs/>
-                <w:sz w:val="20"/>
-                <w:szCs w:val="20"/>
-                <w:lang w:val="en-US"/>
-              </w:rPr>
-              <w:t>1222300041590</w:t>
-            </w:r>
           </w:p>
         </w:tc>
         <w:tc>
@@ -829,17 +808,6 @@
                 <w:lang w:val="en-US"/>
               </w:rPr>
               <w:t>}</w:t>
-            </w:r>
-            <w:r>
-              <w:rPr>
-                <w:rFonts w:ascii="Arial" w:hAnsi="Arial" w:cs="Arial"/>
-                <w:b/>
-                <w:bCs/>
-                <w:sz w:val="20"/>
-                <w:szCs w:val="20"/>
-                <w:lang w:val="en-US"/>
-              </w:rPr>
-              <w:t>11.08.2022</w:t>
             </w:r>
           </w:p>
         </w:tc>
@@ -1061,16 +1029,6 @@
               </w:rPr>
               <w:t>}</w:t>
             </w:r>
-            <w:r>
-              <w:rPr>
-                <w:rFonts w:ascii="Arial" w:hAnsi="Arial" w:cs="Arial"/>
-                <w:b/>
-                <w:bCs/>
-                <w:sz w:val="20"/>
-                <w:szCs w:val="20"/>
-              </w:rPr>
-              <w:t>ОБЩЕСТВО С ОГРАНИЧЕННОЙ ОТВЕТСТВЕННОСТЬЮ «ЮГАГРОПОСТАВКА»</w:t>
-            </w:r>
           </w:p>
         </w:tc>
       </w:tr>
@@ -1183,16 +1141,6 @@
               </w:rPr>
               <w:t>}</w:t>
             </w:r>
-            <w:r>
-              <w:rPr>
-                <w:rFonts w:ascii="Arial" w:hAnsi="Arial" w:cs="Arial"/>
-                <w:b/>
-                <w:bCs/>
-                <w:sz w:val="20"/>
-                <w:szCs w:val="20"/>
-              </w:rPr>
-              <w:t>350090, Краснодарский край, Г.О. ГОРОД КРАСНОДАР, Г КРАСНОДАР, ПРОЕЗД ИМ. РЕПИНА, Д. 3/1, К. 3, КВ. 147</w:t>
-            </w:r>
           </w:p>
         </w:tc>
       </w:tr>
@@ -1274,111 +1222,6 @@
               </w:rPr>
               <w:t>}</w:t>
             </w:r>
-            <w:r>
-              <w:rPr>
-                <w:rFonts w:ascii="Arial" w:hAnsi="Arial" w:cs="Arial"/>
-                <w:b/>
-                <w:bCs/>
-                <w:sz w:val="20"/>
-                <w:szCs w:val="20"/>
-                <w:lang w:val="en-US"/>
-              </w:rPr>
-              <w:t xml:space="preserve">350001, </w:t>
-            </w:r>
-            <w:r>
-              <w:rPr>
-                <w:rFonts w:ascii="Arial" w:hAnsi="Arial" w:cs="Arial"/>
-                <w:b/>
-                <w:bCs/>
-                <w:sz w:val="20"/>
-                <w:szCs w:val="20"/>
-              </w:rPr>
-              <w:t>Г</w:t>
-            </w:r>
-            <w:r>
-              <w:rPr>
-                <w:rFonts w:ascii="Arial" w:hAnsi="Arial" w:cs="Arial"/>
-                <w:b/>
-                <w:bCs/>
-                <w:sz w:val="20"/>
-                <w:szCs w:val="20"/>
-                <w:lang w:val="en-US"/>
-              </w:rPr>
-              <w:t xml:space="preserve">. </w:t>
-            </w:r>
-            <w:r>
-              <w:rPr>
-                <w:rFonts w:ascii="Arial" w:hAnsi="Arial" w:cs="Arial"/>
-                <w:b/>
-                <w:bCs/>
-                <w:sz w:val="20"/>
-                <w:szCs w:val="20"/>
-              </w:rPr>
-              <w:t>КРАСНОДАР</w:t>
-            </w:r>
-            <w:r>
-              <w:rPr>
-                <w:rFonts w:ascii="Arial" w:hAnsi="Arial" w:cs="Arial"/>
-                <w:b/>
-                <w:bCs/>
-                <w:sz w:val="20"/>
-                <w:szCs w:val="20"/>
-                <w:lang w:val="en-US"/>
-              </w:rPr>
-              <w:t xml:space="preserve">, </w:t>
-            </w:r>
-            <w:r>
-              <w:rPr>
-                <w:rFonts w:ascii="Arial" w:hAnsi="Arial" w:cs="Arial"/>
-                <w:b/>
-                <w:bCs/>
-                <w:sz w:val="20"/>
-                <w:szCs w:val="20"/>
-              </w:rPr>
-              <w:t>УЛ</w:t>
-            </w:r>
-            <w:r>
-              <w:rPr>
-                <w:rFonts w:ascii="Arial" w:hAnsi="Arial" w:cs="Arial"/>
-                <w:b/>
-                <w:bCs/>
-                <w:sz w:val="20"/>
-                <w:szCs w:val="20"/>
-                <w:lang w:val="en-US"/>
-              </w:rPr>
-              <w:t xml:space="preserve">. </w:t>
-            </w:r>
-            <w:r>
-              <w:rPr>
-                <w:rFonts w:ascii="Arial" w:hAnsi="Arial" w:cs="Arial"/>
-                <w:b/>
-                <w:bCs/>
-                <w:sz w:val="20"/>
-                <w:szCs w:val="20"/>
-              </w:rPr>
-              <w:t>ИМ</w:t>
-            </w:r>
-            <w:r>
-              <w:rPr>
-                <w:rFonts w:ascii="Arial" w:hAnsi="Arial" w:cs="Arial"/>
-                <w:b/>
-                <w:bCs/>
-                <w:sz w:val="20"/>
-                <w:szCs w:val="20"/>
-                <w:lang w:val="en-US"/>
-              </w:rPr>
-              <w:t xml:space="preserve">. </w:t>
-            </w:r>
-            <w:r>
-              <w:rPr>
-                <w:rFonts w:ascii="Arial" w:hAnsi="Arial" w:cs="Arial"/>
-                <w:b/>
-                <w:bCs/>
-                <w:sz w:val="20"/>
-                <w:szCs w:val="20"/>
-              </w:rPr>
-              <w:t>АКАДЕМИКА ПАВЛОВА, Д.8</w:t>
-            </w:r>
           </w:p>
         </w:tc>
       </w:tr>
@@ -1462,17 +1305,6 @@
               </w:rPr>
               <w:t>}</w:t>
             </w:r>
-            <w:r>
-              <w:rPr>
-                <w:rFonts w:ascii="Arial" w:hAnsi="Arial" w:cs="Arial"/>
-                <w:b/>
-                <w:bCs/>
-                <w:sz w:val="20"/>
-                <w:szCs w:val="20"/>
-                <w:lang w:val="en-US"/>
-              </w:rPr>
-              <w:t>89189301177</w:t>
-            </w:r>
           </w:p>
         </w:tc>
         <w:tc>
@@ -1549,84 +1381,6 @@
                 <w:szCs w:val="20"/>
               </w:rPr>
               <w:t>}</w:t>
-            </w:r>
-            <w:r>
-              <w:rPr>
-                <w:rFonts w:ascii="Arial" w:hAnsi="Arial" w:cs="Arial"/>
-                <w:b/>
-                <w:bCs/>
-                <w:sz w:val="20"/>
-                <w:szCs w:val="20"/>
-                <w:lang w:val="en-US"/>
-              </w:rPr>
-              <w:t>s</w:t>
-            </w:r>
-            <w:r>
-              <w:rPr>
-                <w:rFonts w:ascii="Arial" w:hAnsi="Arial" w:cs="Arial"/>
-                <w:b/>
-                <w:bCs/>
-                <w:sz w:val="20"/>
-                <w:szCs w:val="20"/>
-              </w:rPr>
-              <w:t>.</w:t>
-            </w:r>
-            <w:proofErr w:type="spellStart"/>
-            <w:r>
-              <w:rPr>
-                <w:rFonts w:ascii="Arial" w:hAnsi="Arial" w:cs="Arial"/>
-                <w:b/>
-                <w:bCs/>
-                <w:sz w:val="20"/>
-                <w:szCs w:val="20"/>
-                <w:lang w:val="en-US"/>
-              </w:rPr>
-              <w:t>travin</w:t>
-            </w:r>
-            <w:proofErr w:type="spellEnd"/>
-            <w:r>
-              <w:rPr>
-                <w:rFonts w:ascii="Arial" w:hAnsi="Arial" w:cs="Arial"/>
-                <w:b/>
-                <w:bCs/>
-                <w:sz w:val="20"/>
-                <w:szCs w:val="20"/>
-              </w:rPr>
-              <w:t>@</w:t>
-            </w:r>
-            <w:proofErr w:type="spellStart"/>
-            <w:r>
-              <w:rPr>
-                <w:rFonts w:ascii="Arial" w:hAnsi="Arial" w:cs="Arial"/>
-                <w:b/>
-                <w:bCs/>
-                <w:sz w:val="20"/>
-                <w:szCs w:val="20"/>
-                <w:lang w:val="en-US"/>
-              </w:rPr>
-              <w:t>businnmove</w:t>
-            </w:r>
-            <w:proofErr w:type="spellEnd"/>
-            <w:r>
-              <w:rPr>
-                <w:rFonts w:ascii="Arial" w:hAnsi="Arial" w:cs="Arial"/>
-                <w:b/>
-                <w:bCs/>
-                <w:sz w:val="20"/>
-                <w:szCs w:val="20"/>
-              </w:rPr>
-              <w:t>.</w:t>
-            </w:r>
-            <w:r>
-              <w:rPr>
-                <w:rFonts w:ascii="Arial" w:hAnsi="Arial" w:cs="Arial"/>
-                <w:b/>
-                <w:bCs/>
-                <w:sz w:val="20"/>
-                <w:szCs w:val="20"/>
-                <w:lang w:val="en-US"/>
-              </w:rPr>
-              <w:t>com</w:t>
             </w:r>
           </w:p>
         </w:tc>
@@ -1906,17 +1660,6 @@
                 <w:lang w:val="en-US"/>
               </w:rPr>
               <w:t>}</w:t>
-            </w:r>
-            <w:r>
-              <w:rPr>
-                <w:rFonts w:ascii="Arial" w:hAnsi="Arial" w:cs="Arial"/>
-                <w:b/>
-                <w:bCs/>
-                <w:sz w:val="20"/>
-                <w:szCs w:val="20"/>
-                <w:lang w:val="en-US"/>
-              </w:rPr>
-              <w:t>20.06.2023</w:t>
             </w:r>
           </w:p>
         </w:tc>
@@ -2486,43 +2229,6 @@
               </w:rPr>
               <w:t>}</w:t>
             </w:r>
-            <w:proofErr w:type="spellStart"/>
-            <w:r>
-              <w:rPr>
-                <w:rFonts w:ascii="Arial" w:hAnsi="Arial" w:cs="Arial"/>
-                <w:b/>
-                <w:bCs/>
-                <w:sz w:val="20"/>
-                <w:szCs w:val="20"/>
-                <w:lang w:val="en-US"/>
-              </w:rPr>
-              <w:t>Монтажные</w:t>
-            </w:r>
-            <w:proofErr w:type="spellEnd"/>
-            <w:r>
-              <w:rPr>
-                <w:rFonts w:ascii="Arial" w:hAnsi="Arial" w:cs="Arial"/>
-                <w:b/>
-                <w:bCs/>
-                <w:sz w:val="20"/>
-                <w:szCs w:val="20"/>
-                <w:lang w:val="en-US"/>
-              </w:rPr>
-              <w:t xml:space="preserve"> </w:t>
-            </w:r>
-            <w:proofErr w:type="spellStart"/>
-            <w:r>
-              <w:rPr>
-                <w:rFonts w:ascii="Arial" w:hAnsi="Arial" w:cs="Arial"/>
-                <w:b/>
-                <w:bCs/>
-                <w:sz w:val="20"/>
-                <w:szCs w:val="20"/>
-                <w:lang w:val="en-US"/>
-              </w:rPr>
-              <w:t>работы</w:t>
-            </w:r>
-            <w:proofErr w:type="spellEnd"/>
           </w:p>
         </w:tc>
         <w:tc>
@@ -2576,18 +2282,31 @@
                 <w:szCs w:val="20"/>
                 <w:lang w:val="en-US"/>
               </w:rPr>
-              <w:t>${}</w:t>
-            </w:r>
-            <w:r>
-              <w:rPr>
-                <w:rFonts w:ascii="Arial" w:hAnsi="Arial" w:cs="Arial"/>
-                <w:b/>
-                <w:bCs/>
-                <w:sz w:val="20"/>
-                <w:szCs w:val="20"/>
-                <w:lang w:val="en-US"/>
-              </w:rPr>
-              <w:t>90</w:t>
+              <w:t>${</w:t>
+            </w:r>
+            <w:proofErr w:type="spellStart"/>
+            <w:r>
+              <w:rPr>
+                <w:rFonts w:ascii="Arial" w:hAnsi="Arial" w:cs="Arial"/>
+                <w:b/>
+                <w:bCs/>
+                <w:sz w:val="20"/>
+                <w:szCs w:val="20"/>
+                <w:lang w:val="en-US"/>
+              </w:rPr>
+              <w:t>VisaLength</w:t>
+            </w:r>
+            <w:proofErr w:type="spellEnd"/>
+            <w:r>
+              <w:rPr>
+                <w:rFonts w:ascii="Arial" w:hAnsi="Arial" w:cs="Arial"/>
+                <w:b/>
+                <w:bCs/>
+                <w:sz w:val="20"/>
+                <w:szCs w:val="20"/>
+                <w:lang w:val="en-US"/>
+              </w:rPr>
+              <w:t>}</w:t>
             </w:r>
           </w:p>
         </w:tc>
@@ -2674,17 +2393,6 @@
               </w:rPr>
               <w:t>}</w:t>
             </w:r>
-            <w:r>
-              <w:rPr>
-                <w:rFonts w:ascii="Arial" w:hAnsi="Arial" w:cs="Arial"/>
-                <w:b/>
-                <w:bCs/>
-                <w:sz w:val="20"/>
-                <w:szCs w:val="20"/>
-                <w:lang w:val="en-US"/>
-              </w:rPr>
-              <w:t>20.06.2023</w:t>
-            </w:r>
           </w:p>
         </w:tc>
         <w:tc>
@@ -2750,7 +2458,6 @@
                 <w:lang w:val="en-US"/>
               </w:rPr>
             </w:pPr>
-            <w:proofErr w:type="gramStart"/>
             <w:r>
               <w:rPr>
                 <w:rFonts w:ascii="Arial" w:hAnsi="Arial" w:cs="Arial"/>
@@ -2762,9 +2469,6 @@
               </w:rPr>
               <w:t>${</w:t>
             </w:r>
-            <w:r>
-              <w:t xml:space="preserve"> </w:t>
-            </w:r>
             <w:proofErr w:type="spellStart"/>
             <w:r>
               <w:rPr>
@@ -2800,18 +2504,6 @@
               <w:t>Date</w:t>
             </w:r>
             <w:proofErr w:type="spellEnd"/>
-            <w:proofErr w:type="gramEnd"/>
-            <w:r>
-              <w:rPr>
-                <w:rFonts w:ascii="Arial" w:hAnsi="Arial" w:cs="Arial"/>
-                <w:b/>
-                <w:bCs/>
-                <w:sz w:val="20"/>
-                <w:szCs w:val="20"/>
-                <w:lang w:val="en-US"/>
-              </w:rPr>
-              <w:t xml:space="preserve"> </w:t>
-            </w:r>
             <w:r>
               <w:rPr>
                 <w:rFonts w:ascii="Arial" w:hAnsi="Arial" w:cs="Arial"/>
@@ -2822,17 +2514,6 @@
                 <w:lang w:val="en-US"/>
               </w:rPr>
               <w:t>}</w:t>
-            </w:r>
-            <w:r>
-              <w:rPr>
-                <w:rFonts w:ascii="Arial" w:hAnsi="Arial" w:cs="Arial"/>
-                <w:b/>
-                <w:bCs/>
-                <w:sz w:val="20"/>
-                <w:szCs w:val="20"/>
-                <w:lang w:val="en-US"/>
-              </w:rPr>
-              <w:t>18.09.2023</w:t>
             </w:r>
           </w:p>
         </w:tc>
@@ -4483,16 +4164,6 @@
               </w:rPr>
               <w:t>}</w:t>
             </w:r>
-            <w:r>
-              <w:rPr>
-                <w:rFonts w:ascii="Arial" w:hAnsi="Arial" w:cs="Arial"/>
-                <w:b/>
-                <w:bCs/>
-                <w:sz w:val="20"/>
-                <w:szCs w:val="20"/>
-              </w:rPr>
-              <w:t>Москва, Санкт-Петербург, Владивосток, Находка, Холмск, Корсаков, Южно-Сахалинск, Мурманск</w:t>
-            </w:r>
           </w:p>
         </w:tc>
       </w:tr>
@@ -4572,7 +4243,6 @@
                 <w:sz w:val="14"/>
                 <w:szCs w:val="14"/>
               </w:rPr>
-              <w:lastRenderedPageBreak/>
               <w:t>Номер</w:t>
             </w:r>
           </w:p>
@@ -4949,19 +4619,6 @@
               </w:rPr>
               <w:t>}</w:t>
             </w:r>
-            <w:proofErr w:type="spellStart"/>
-            <w:r>
-              <w:rPr>
-                <w:rFonts w:ascii="Arial" w:hAnsi="Arial" w:cs="Arial"/>
-                <w:b/>
-                <w:bCs/>
-                <w:sz w:val="20"/>
-                <w:szCs w:val="20"/>
-                <w:lang w:val="en-US"/>
-              </w:rPr>
-              <w:t>Димкин</w:t>
-            </w:r>
-            <w:proofErr w:type="spellEnd"/>
           </w:p>
         </w:tc>
       </w:tr>
@@ -5046,19 +4703,6 @@
               </w:rPr>
               <w:t>}</w:t>
             </w:r>
-            <w:proofErr w:type="spellStart"/>
-            <w:r>
-              <w:rPr>
-                <w:rFonts w:ascii="Arial" w:hAnsi="Arial" w:cs="Arial"/>
-                <w:b/>
-                <w:bCs/>
-                <w:sz w:val="20"/>
-                <w:szCs w:val="20"/>
-                <w:lang w:val="en-US"/>
-              </w:rPr>
-              <w:t>Dimkin</w:t>
-            </w:r>
-            <w:proofErr w:type="spellEnd"/>
           </w:p>
         </w:tc>
       </w:tr>
@@ -5144,43 +4788,6 @@
               </w:rPr>
               <w:t>}</w:t>
             </w:r>
-            <w:proofErr w:type="spellStart"/>
-            <w:r>
-              <w:rPr>
-                <w:rFonts w:ascii="Arial" w:hAnsi="Arial" w:cs="Arial"/>
-                <w:b/>
-                <w:bCs/>
-                <w:sz w:val="20"/>
-                <w:szCs w:val="20"/>
-                <w:lang w:val="en-US"/>
-              </w:rPr>
-              <w:t>Пламен</w:t>
-            </w:r>
-            <w:proofErr w:type="spellEnd"/>
-            <w:r>
-              <w:rPr>
-                <w:rFonts w:ascii="Arial" w:hAnsi="Arial" w:cs="Arial"/>
-                <w:b/>
-                <w:bCs/>
-                <w:sz w:val="20"/>
-                <w:szCs w:val="20"/>
-                <w:lang w:val="en-US"/>
-              </w:rPr>
-              <w:t xml:space="preserve"> </w:t>
-            </w:r>
-            <w:proofErr w:type="spellStart"/>
-            <w:r>
-              <w:rPr>
-                <w:rFonts w:ascii="Arial" w:hAnsi="Arial" w:cs="Arial"/>
-                <w:b/>
-                <w:bCs/>
-                <w:sz w:val="20"/>
-                <w:szCs w:val="20"/>
-                <w:lang w:val="en-US"/>
-              </w:rPr>
-              <w:t>Стоянов</w:t>
-            </w:r>
-            <w:proofErr w:type="spellEnd"/>
           </w:p>
         </w:tc>
       </w:tr>
@@ -5266,17 +4873,6 @@
               </w:rPr>
               <w:t>}</w:t>
             </w:r>
-            <w:r>
-              <w:rPr>
-                <w:rFonts w:ascii="Arial" w:hAnsi="Arial" w:cs="Arial"/>
-                <w:b/>
-                <w:bCs/>
-                <w:sz w:val="20"/>
-                <w:szCs w:val="20"/>
-                <w:lang w:val="en-US"/>
-              </w:rPr>
-              <w:t>Plamen Stoyanov</w:t>
-            </w:r>
           </w:p>
         </w:tc>
       </w:tr>
@@ -5324,6 +4920,41 @@
                 <w:szCs w:val="14"/>
               </w:rPr>
             </w:pPr>
+            <w:r>
+              <w:rPr>
+                <w:rFonts w:ascii="Arial" w:hAnsi="Arial" w:cs="Arial"/>
+                <w:b/>
+                <w:bCs/>
+                <w:sz w:val="20"/>
+                <w:szCs w:val="20"/>
+                <w:lang w:val="en-US"/>
+              </w:rPr>
+              <w:t>${</w:t>
+            </w:r>
+            <w:proofErr w:type="spellStart"/>
+            <w:r>
+              <w:rPr>
+                <w:rFonts w:ascii="Arial" w:hAnsi="Arial" w:cs="Arial"/>
+                <w:b/>
+                <w:bCs/>
+                <w:sz w:val="20"/>
+                <w:szCs w:val="20"/>
+                <w:lang w:val="en-US"/>
+              </w:rPr>
+              <w:t>MiddleNameRus</w:t>
+            </w:r>
+            <w:proofErr w:type="spellEnd"/>
+            <w:r>
+              <w:rPr>
+                <w:rFonts w:ascii="Arial" w:hAnsi="Arial" w:cs="Arial"/>
+                <w:b/>
+                <w:bCs/>
+                <w:sz w:val="20"/>
+                <w:szCs w:val="20"/>
+                <w:lang w:val="en-US"/>
+              </w:rPr>
+              <w:t>}</w:t>
+            </w:r>
           </w:p>
         </w:tc>
       </w:tr>
@@ -5371,6 +5002,41 @@
                 <w:szCs w:val="14"/>
               </w:rPr>
             </w:pPr>
+            <w:r>
+              <w:rPr>
+                <w:rFonts w:ascii="Arial" w:hAnsi="Arial" w:cs="Arial"/>
+                <w:b/>
+                <w:bCs/>
+                <w:sz w:val="20"/>
+                <w:szCs w:val="20"/>
+                <w:lang w:val="en-US"/>
+              </w:rPr>
+              <w:t>${</w:t>
+            </w:r>
+            <w:proofErr w:type="spellStart"/>
+            <w:r>
+              <w:rPr>
+                <w:rFonts w:ascii="Arial" w:hAnsi="Arial" w:cs="Arial"/>
+                <w:b/>
+                <w:bCs/>
+                <w:sz w:val="20"/>
+                <w:szCs w:val="20"/>
+                <w:lang w:val="en-US"/>
+              </w:rPr>
+              <w:t>MiddleNameLat</w:t>
+            </w:r>
+            <w:proofErr w:type="spellEnd"/>
+            <w:r>
+              <w:rPr>
+                <w:rFonts w:ascii="Arial" w:hAnsi="Arial" w:cs="Arial"/>
+                <w:b/>
+                <w:bCs/>
+                <w:sz w:val="20"/>
+                <w:szCs w:val="20"/>
+                <w:lang w:val="en-US"/>
+              </w:rPr>
+              <w:t>}</w:t>
+            </w:r>
           </w:p>
         </w:tc>
       </w:tr>
@@ -5875,8 +5541,9 @@
                 <w:szCs w:val="18"/>
                 <w:lang w:val="en-US"/>
               </w:rPr>
-              <w:t>${}</w:t>
-            </w:r>
+              <w:t>${</w:t>
+            </w:r>
+            <w:proofErr w:type="spellStart"/>
             <w:r>
               <w:rPr>
                 <w:rFonts w:ascii="Arial" w:hAnsi="Arial" w:cs="Arial"/>
@@ -5886,7 +5553,19 @@
                 <w:szCs w:val="18"/>
                 <w:lang w:val="en-US"/>
               </w:rPr>
-              <w:t>27.07.1967</w:t>
+              <w:t>birthDate</w:t>
+            </w:r>
+            <w:proofErr w:type="spellEnd"/>
+            <w:r>
+              <w:rPr>
+                <w:rFonts w:ascii="Arial" w:hAnsi="Arial" w:cs="Arial"/>
+                <w:b/>
+                <w:bCs/>
+                <w:sz w:val="18"/>
+                <w:szCs w:val="18"/>
+                <w:lang w:val="en-US"/>
+              </w:rPr>
+              <w:t>}</w:t>
             </w:r>
           </w:p>
         </w:tc>
@@ -6184,43 +5863,6 @@
               </w:rPr>
               <w:t>}</w:t>
             </w:r>
-            <w:proofErr w:type="spellStart"/>
-            <w:r>
-              <w:rPr>
-                <w:rFonts w:ascii="Arial" w:hAnsi="Arial" w:cs="Arial"/>
-                <w:b/>
-                <w:bCs/>
-                <w:sz w:val="20"/>
-                <w:szCs w:val="20"/>
-                <w:lang w:val="en-US"/>
-              </w:rPr>
-              <w:t>Республика</w:t>
-            </w:r>
-            <w:proofErr w:type="spellEnd"/>
-            <w:r>
-              <w:rPr>
-                <w:rFonts w:ascii="Arial" w:hAnsi="Arial" w:cs="Arial"/>
-                <w:b/>
-                <w:bCs/>
-                <w:sz w:val="20"/>
-                <w:szCs w:val="20"/>
-                <w:lang w:val="en-US"/>
-              </w:rPr>
-              <w:t xml:space="preserve"> </w:t>
-            </w:r>
-            <w:proofErr w:type="spellStart"/>
-            <w:r>
-              <w:rPr>
-                <w:rFonts w:ascii="Arial" w:hAnsi="Arial" w:cs="Arial"/>
-                <w:b/>
-                <w:bCs/>
-                <w:sz w:val="20"/>
-                <w:szCs w:val="20"/>
-                <w:lang w:val="en-US"/>
-              </w:rPr>
-              <w:t>Болгария</w:t>
-            </w:r>
-            <w:proofErr w:type="spellEnd"/>
           </w:p>
         </w:tc>
       </w:tr>
@@ -6304,19 +5946,6 @@
               </w:rPr>
               <w:t>}</w:t>
             </w:r>
-            <w:proofErr w:type="spellStart"/>
-            <w:r>
-              <w:rPr>
-                <w:rFonts w:ascii="Arial" w:hAnsi="Arial" w:cs="Arial"/>
-                <w:b/>
-                <w:bCs/>
-                <w:sz w:val="20"/>
-                <w:szCs w:val="20"/>
-                <w:lang w:val="en-US"/>
-              </w:rPr>
-              <w:t>Пловдив</w:t>
-            </w:r>
-            <w:proofErr w:type="spellEnd"/>
           </w:p>
         </w:tc>
       </w:tr>
@@ -6427,43 +6056,6 @@
               </w:rPr>
               <w:t>}</w:t>
             </w:r>
-            <w:proofErr w:type="spellStart"/>
-            <w:r>
-              <w:rPr>
-                <w:rFonts w:ascii="Arial" w:hAnsi="Arial" w:cs="Arial"/>
-                <w:b/>
-                <w:bCs/>
-                <w:sz w:val="20"/>
-                <w:szCs w:val="20"/>
-                <w:lang w:val="en-US"/>
-              </w:rPr>
-              <w:t>Республика</w:t>
-            </w:r>
-            <w:proofErr w:type="spellEnd"/>
-            <w:r>
-              <w:rPr>
-                <w:rFonts w:ascii="Arial" w:hAnsi="Arial" w:cs="Arial"/>
-                <w:b/>
-                <w:bCs/>
-                <w:sz w:val="20"/>
-                <w:szCs w:val="20"/>
-                <w:lang w:val="en-US"/>
-              </w:rPr>
-              <w:t xml:space="preserve"> </w:t>
-            </w:r>
-            <w:proofErr w:type="spellStart"/>
-            <w:r>
-              <w:rPr>
-                <w:rFonts w:ascii="Arial" w:hAnsi="Arial" w:cs="Arial"/>
-                <w:b/>
-                <w:bCs/>
-                <w:sz w:val="20"/>
-                <w:szCs w:val="20"/>
-                <w:lang w:val="en-US"/>
-              </w:rPr>
-              <w:t>Болгария</w:t>
-            </w:r>
-            <w:proofErr w:type="spellEnd"/>
           </w:p>
         </w:tc>
       </w:tr>
@@ -6592,43 +6184,6 @@
               </w:rPr>
               <w:t>}</w:t>
             </w:r>
-            <w:proofErr w:type="spellStart"/>
-            <w:r>
-              <w:rPr>
-                <w:rFonts w:ascii="Arial" w:hAnsi="Arial" w:cs="Arial"/>
-                <w:b/>
-                <w:bCs/>
-                <w:sz w:val="20"/>
-                <w:szCs w:val="20"/>
-                <w:lang w:val="en-US"/>
-              </w:rPr>
-              <w:t>Республика</w:t>
-            </w:r>
-            <w:proofErr w:type="spellEnd"/>
-            <w:r>
-              <w:rPr>
-                <w:rFonts w:ascii="Arial" w:hAnsi="Arial" w:cs="Arial"/>
-                <w:b/>
-                <w:bCs/>
-                <w:sz w:val="20"/>
-                <w:szCs w:val="20"/>
-                <w:lang w:val="en-US"/>
-              </w:rPr>
-              <w:t xml:space="preserve"> </w:t>
-            </w:r>
-            <w:proofErr w:type="spellStart"/>
-            <w:r>
-              <w:rPr>
-                <w:rFonts w:ascii="Arial" w:hAnsi="Arial" w:cs="Arial"/>
-                <w:b/>
-                <w:bCs/>
-                <w:sz w:val="20"/>
-                <w:szCs w:val="20"/>
-                <w:lang w:val="en-US"/>
-              </w:rPr>
-              <w:t>Болгария</w:t>
-            </w:r>
-            <w:proofErr w:type="spellEnd"/>
           </w:p>
         </w:tc>
       </w:tr>
@@ -6712,19 +6267,6 @@
               </w:rPr>
               <w:t>}</w:t>
             </w:r>
-            <w:proofErr w:type="spellStart"/>
-            <w:r>
-              <w:rPr>
-                <w:rFonts w:ascii="Arial" w:hAnsi="Arial" w:cs="Arial"/>
-                <w:b/>
-                <w:bCs/>
-                <w:sz w:val="20"/>
-                <w:szCs w:val="20"/>
-                <w:lang w:val="en-US"/>
-              </w:rPr>
-              <w:t>Варна</w:t>
-            </w:r>
-            <w:proofErr w:type="spellEnd"/>
           </w:p>
         </w:tc>
       </w:tr>
@@ -6838,43 +6380,6 @@
               </w:rPr>
               <w:t>}</w:t>
             </w:r>
-            <w:proofErr w:type="spellStart"/>
-            <w:r>
-              <w:rPr>
-                <w:rFonts w:ascii="Arial" w:hAnsi="Arial" w:cs="Arial"/>
-                <w:b/>
-                <w:bCs/>
-                <w:sz w:val="20"/>
-                <w:szCs w:val="20"/>
-                <w:lang w:val="en-US"/>
-              </w:rPr>
-              <w:t>Республика</w:t>
-            </w:r>
-            <w:proofErr w:type="spellEnd"/>
-            <w:r>
-              <w:rPr>
-                <w:rFonts w:ascii="Arial" w:hAnsi="Arial" w:cs="Arial"/>
-                <w:b/>
-                <w:bCs/>
-                <w:sz w:val="20"/>
-                <w:szCs w:val="20"/>
-                <w:lang w:val="en-US"/>
-              </w:rPr>
-              <w:t xml:space="preserve"> </w:t>
-            </w:r>
-            <w:proofErr w:type="spellStart"/>
-            <w:r>
-              <w:rPr>
-                <w:rFonts w:ascii="Arial" w:hAnsi="Arial" w:cs="Arial"/>
-                <w:b/>
-                <w:bCs/>
-                <w:sz w:val="20"/>
-                <w:szCs w:val="20"/>
-                <w:lang w:val="en-US"/>
-              </w:rPr>
-              <w:t>Болгария</w:t>
-            </w:r>
-            <w:proofErr w:type="spellEnd"/>
           </w:p>
         </w:tc>
       </w:tr>
@@ -6923,19 +6428,6 @@
                 <w:lang w:val="en-US"/>
               </w:rPr>
             </w:pPr>
-            <w:proofErr w:type="spellStart"/>
-            <w:r>
-              <w:rPr>
-                <w:rFonts w:ascii="Arial" w:hAnsi="Arial" w:cs="Arial"/>
-                <w:b/>
-                <w:bCs/>
-                <w:sz w:val="20"/>
-                <w:szCs w:val="20"/>
-                <w:lang w:val="en-US"/>
-              </w:rPr>
-              <w:t>София</w:t>
-            </w:r>
-            <w:proofErr w:type="spellEnd"/>
             <w:r>
               <w:rPr>
                 <w:rFonts w:ascii="Arial" w:hAnsi="Arial" w:cs="Arial"/>
@@ -7081,16 +6573,6 @@
               </w:rPr>
               <w:t>}</w:t>
             </w:r>
-            <w:r>
-              <w:rPr>
-                <w:rFonts w:ascii="Arial" w:hAnsi="Arial" w:cs="Arial"/>
-                <w:b/>
-                <w:bCs/>
-                <w:sz w:val="20"/>
-                <w:szCs w:val="20"/>
-              </w:rPr>
-              <w:t>КОМПАНИЯ «МЭРИТАЙМ ШИППИНГ БЮРО Лтд.»</w:t>
-            </w:r>
           </w:p>
         </w:tc>
       </w:tr>
@@ -7174,43 +6656,6 @@
               </w:rPr>
               <w:t>}</w:t>
             </w:r>
-            <w:proofErr w:type="spellStart"/>
-            <w:r>
-              <w:rPr>
-                <w:rFonts w:ascii="Arial" w:hAnsi="Arial" w:cs="Arial"/>
-                <w:b/>
-                <w:bCs/>
-                <w:sz w:val="20"/>
-                <w:szCs w:val="20"/>
-                <w:lang w:val="en-US"/>
-              </w:rPr>
-              <w:t>Сервисный</w:t>
-            </w:r>
-            <w:proofErr w:type="spellEnd"/>
-            <w:r>
-              <w:rPr>
-                <w:rFonts w:ascii="Arial" w:hAnsi="Arial" w:cs="Arial"/>
-                <w:b/>
-                <w:bCs/>
-                <w:sz w:val="20"/>
-                <w:szCs w:val="20"/>
-                <w:lang w:val="en-US"/>
-              </w:rPr>
-              <w:t xml:space="preserve"> </w:t>
-            </w:r>
-            <w:proofErr w:type="spellStart"/>
-            <w:r>
-              <w:rPr>
-                <w:rFonts w:ascii="Arial" w:hAnsi="Arial" w:cs="Arial"/>
-                <w:b/>
-                <w:bCs/>
-                <w:sz w:val="20"/>
-                <w:szCs w:val="20"/>
-                <w:lang w:val="en-US"/>
-              </w:rPr>
-              <w:t>инженер</w:t>
-            </w:r>
-            <w:proofErr w:type="spellEnd"/>
           </w:p>
         </w:tc>
       </w:tr>
@@ -7254,8 +6699,6 @@
               <w:jc w:val="center"/>
               <w:rPr>
                 <w:rFonts w:ascii="Arial" w:hAnsi="Arial" w:cs="Arial"/>
-                <w:b/>
-                <w:bCs/>
                 <w:sz w:val="20"/>
                 <w:szCs w:val="20"/>
               </w:rPr>
@@ -7293,48 +6736,6 @@
               </w:rPr>
               <w:t>}</w:t>
             </w:r>
-            <w:r>
-              <w:rPr>
-                <w:rFonts w:ascii="Arial" w:hAnsi="Arial" w:cs="Arial"/>
-                <w:b/>
-                <w:bCs/>
-                <w:sz w:val="20"/>
-                <w:szCs w:val="20"/>
-              </w:rPr>
-              <w:t xml:space="preserve">Республика Болгария, 9000, г. Варна, ул. Александра </w:t>
-            </w:r>
-            <w:proofErr w:type="spellStart"/>
-            <w:r>
-              <w:rPr>
-                <w:rFonts w:ascii="Arial" w:hAnsi="Arial" w:cs="Arial"/>
-                <w:b/>
-                <w:bCs/>
-                <w:sz w:val="20"/>
-                <w:szCs w:val="20"/>
-              </w:rPr>
-              <w:t>Дьяковича</w:t>
-            </w:r>
-            <w:proofErr w:type="spellEnd"/>
-            <w:r>
-              <w:rPr>
-                <w:rFonts w:ascii="Arial" w:hAnsi="Arial" w:cs="Arial"/>
-                <w:b/>
-                <w:bCs/>
-                <w:sz w:val="20"/>
-                <w:szCs w:val="20"/>
-              </w:rPr>
-              <w:t xml:space="preserve"> д. 10, 1-й этаж, офис 1</w:t>
-            </w:r>
-          </w:p>
-          <w:p>
-            <w:pPr>
-              <w:jc w:val="center"/>
-              <w:rPr>
-                <w:rFonts w:ascii="Arial" w:hAnsi="Arial" w:cs="Arial"/>
-                <w:sz w:val="20"/>
-                <w:szCs w:val="20"/>
-              </w:rPr>
-            </w:pPr>
           </w:p>
         </w:tc>
       </w:tr>
@@ -7441,6 +6842,15 @@
               </w:rPr>
               <w:t>PassportSerie</w:t>
             </w:r>
+            <w:r>
+              <w:rPr>
+                <w:rFonts w:ascii="Arial" w:hAnsi="Arial" w:cs="Arial"/>
+                <w:sz w:val="14"/>
+                <w:szCs w:val="14"/>
+                <w:lang w:val="en-US"/>
+              </w:rPr>
+              <w:t>s</w:t>
+            </w:r>
             <w:proofErr w:type="spellEnd"/>
             <w:r>
               <w:rPr>
@@ -7528,17 +6938,6 @@
                 <w:lang w:val="en-US"/>
               </w:rPr>
               <w:t>}</w:t>
-            </w:r>
-            <w:r>
-              <w:rPr>
-                <w:rFonts w:ascii="Arial" w:hAnsi="Arial" w:cs="Arial"/>
-                <w:b/>
-                <w:bCs/>
-                <w:sz w:val="20"/>
-                <w:szCs w:val="20"/>
-                <w:lang w:val="en-US"/>
-              </w:rPr>
-              <w:t>387464025</w:t>
             </w:r>
           </w:p>
         </w:tc>
@@ -7623,67 +7022,6 @@
               </w:rPr>
               <w:t>}</w:t>
             </w:r>
-            <w:proofErr w:type="spellStart"/>
-            <w:r>
-              <w:rPr>
-                <w:rFonts w:ascii="Arial" w:hAnsi="Arial" w:cs="Arial"/>
-                <w:b/>
-                <w:bCs/>
-                <w:sz w:val="20"/>
-                <w:szCs w:val="20"/>
-                <w:lang w:val="en-US"/>
-              </w:rPr>
-              <w:t>Министерство</w:t>
-            </w:r>
-            <w:proofErr w:type="spellEnd"/>
-            <w:r>
-              <w:rPr>
-                <w:rFonts w:ascii="Arial" w:hAnsi="Arial" w:cs="Arial"/>
-                <w:b/>
-                <w:bCs/>
-                <w:sz w:val="20"/>
-                <w:szCs w:val="20"/>
-                <w:lang w:val="en-US"/>
-              </w:rPr>
-              <w:t xml:space="preserve"> </w:t>
-            </w:r>
-            <w:proofErr w:type="spellStart"/>
-            <w:r>
-              <w:rPr>
-                <w:rFonts w:ascii="Arial" w:hAnsi="Arial" w:cs="Arial"/>
-                <w:b/>
-                <w:bCs/>
-                <w:sz w:val="20"/>
-                <w:szCs w:val="20"/>
-                <w:lang w:val="en-US"/>
-              </w:rPr>
-              <w:t>Внутренних</w:t>
-            </w:r>
-            <w:proofErr w:type="spellEnd"/>
-            <w:r>
-              <w:rPr>
-                <w:rFonts w:ascii="Arial" w:hAnsi="Arial" w:cs="Arial"/>
-                <w:b/>
-                <w:bCs/>
-                <w:sz w:val="20"/>
-                <w:szCs w:val="20"/>
-                <w:lang w:val="en-US"/>
-              </w:rPr>
-              <w:t xml:space="preserve"> </w:t>
-            </w:r>
-            <w:proofErr w:type="spellStart"/>
-            <w:r>
-              <w:rPr>
-                <w:rFonts w:ascii="Arial" w:hAnsi="Arial" w:cs="Arial"/>
-                <w:b/>
-                <w:bCs/>
-                <w:sz w:val="20"/>
-                <w:szCs w:val="20"/>
-                <w:lang w:val="en-US"/>
-              </w:rPr>
-              <w:t>Дел</w:t>
-            </w:r>
-            <w:proofErr w:type="spellEnd"/>
           </w:p>
         </w:tc>
       </w:tr>
@@ -7769,17 +7107,6 @@
               </w:rPr>
               <w:t>}</w:t>
             </w:r>
-            <w:r>
-              <w:rPr>
-                <w:rFonts w:ascii="Arial" w:hAnsi="Arial" w:cs="Arial"/>
-                <w:b/>
-                <w:bCs/>
-                <w:sz w:val="20"/>
-                <w:szCs w:val="20"/>
-                <w:lang w:val="en-US"/>
-              </w:rPr>
-              <w:t>21.07.2021</w:t>
-            </w:r>
           </w:p>
         </w:tc>
         <w:tc>
@@ -7857,17 +7184,6 @@
                 <w:lang w:val="en-US"/>
               </w:rPr>
               <w:t>}</w:t>
-            </w:r>
-            <w:r>
-              <w:rPr>
-                <w:rFonts w:ascii="Arial" w:hAnsi="Arial" w:cs="Arial"/>
-                <w:b/>
-                <w:bCs/>
-                <w:sz w:val="18"/>
-                <w:szCs w:val="18"/>
-                <w:lang w:val="en-US"/>
-              </w:rPr>
-              <w:t>21.07.2026</w:t>
             </w:r>
           </w:p>
         </w:tc>
@@ -7976,43 +7292,6 @@
               </w:rPr>
               <w:t>}</w:t>
             </w:r>
-            <w:proofErr w:type="spellStart"/>
-            <w:r>
-              <w:rPr>
-                <w:rFonts w:ascii="Arial" w:hAnsi="Arial" w:cs="Arial"/>
-                <w:b/>
-                <w:bCs/>
-                <w:sz w:val="20"/>
-                <w:szCs w:val="20"/>
-                <w:lang w:val="en-US"/>
-              </w:rPr>
-              <w:t>Приморский</w:t>
-            </w:r>
-            <w:proofErr w:type="spellEnd"/>
-            <w:r>
-              <w:rPr>
-                <w:rFonts w:ascii="Arial" w:hAnsi="Arial" w:cs="Arial"/>
-                <w:b/>
-                <w:bCs/>
-                <w:sz w:val="20"/>
-                <w:szCs w:val="20"/>
-                <w:lang w:val="en-US"/>
-              </w:rPr>
-              <w:t xml:space="preserve"> </w:t>
-            </w:r>
-            <w:proofErr w:type="spellStart"/>
-            <w:r>
-              <w:rPr>
-                <w:rFonts w:ascii="Arial" w:hAnsi="Arial" w:cs="Arial"/>
-                <w:b/>
-                <w:bCs/>
-                <w:sz w:val="20"/>
-                <w:szCs w:val="20"/>
-                <w:lang w:val="en-US"/>
-              </w:rPr>
-              <w:t>край</w:t>
-            </w:r>
-            <w:proofErr w:type="spellEnd"/>
           </w:p>
         </w:tc>
       </w:tr>
@@ -8145,43 +7424,6 @@
               </w:rPr>
               <w:t>}</w:t>
             </w:r>
-            <w:proofErr w:type="spellStart"/>
-            <w:r>
-              <w:rPr>
-                <w:rFonts w:ascii="Arial" w:hAnsi="Arial" w:cs="Arial"/>
-                <w:b/>
-                <w:bCs/>
-                <w:sz w:val="20"/>
-                <w:szCs w:val="20"/>
-                <w:lang w:val="en-US"/>
-              </w:rPr>
-              <w:t>город</w:t>
-            </w:r>
-            <w:proofErr w:type="spellEnd"/>
-            <w:r>
-              <w:rPr>
-                <w:rFonts w:ascii="Arial" w:hAnsi="Arial" w:cs="Arial"/>
-                <w:b/>
-                <w:bCs/>
-                <w:sz w:val="20"/>
-                <w:szCs w:val="20"/>
-                <w:lang w:val="en-US"/>
-              </w:rPr>
-              <w:t xml:space="preserve"> </w:t>
-            </w:r>
-            <w:proofErr w:type="spellStart"/>
-            <w:r>
-              <w:rPr>
-                <w:rFonts w:ascii="Arial" w:hAnsi="Arial" w:cs="Arial"/>
-                <w:b/>
-                <w:bCs/>
-                <w:sz w:val="20"/>
-                <w:szCs w:val="20"/>
-                <w:lang w:val="en-US"/>
-              </w:rPr>
-              <w:t>Находка</w:t>
-            </w:r>
-            <w:proofErr w:type="spellEnd"/>
           </w:p>
         </w:tc>
       </w:tr>
@@ -8267,19 +7509,6 @@
               </w:rPr>
               <w:t>}</w:t>
             </w:r>
-            <w:proofErr w:type="spellStart"/>
-            <w:r>
-              <w:rPr>
-                <w:rFonts w:ascii="Arial" w:hAnsi="Arial" w:cs="Arial"/>
-                <w:b/>
-                <w:bCs/>
-                <w:sz w:val="20"/>
-                <w:szCs w:val="20"/>
-                <w:lang w:val="en-US"/>
-              </w:rPr>
-              <w:t>Васяновича</w:t>
-            </w:r>
-            <w:proofErr w:type="spellEnd"/>
           </w:p>
         </w:tc>
         <w:tc>
@@ -8324,7 +7553,6 @@
                 <w:lang w:val="en-US"/>
               </w:rPr>
             </w:pPr>
-            <w:proofErr w:type="gramStart"/>
             <w:r>
               <w:rPr>
                 <w:rFonts w:ascii="Arial" w:hAnsi="Arial" w:cs="Arial"/>
@@ -8336,9 +7564,6 @@
               </w:rPr>
               <w:t>${</w:t>
             </w:r>
-            <w:r>
-              <w:t xml:space="preserve"> </w:t>
-            </w:r>
             <w:proofErr w:type="spellStart"/>
             <w:r>
               <w:rPr>
@@ -8374,7 +7599,6 @@
               <w:t>ToStay</w:t>
             </w:r>
             <w:proofErr w:type="spellEnd"/>
-            <w:proofErr w:type="gramEnd"/>
             <w:r>
               <w:rPr>
                 <w:rFonts w:ascii="Arial" w:hAnsi="Arial" w:cs="Arial"/>
@@ -8385,17 +7609,6 @@
                 <w:lang w:val="en-US"/>
               </w:rPr>
               <w:t>}</w:t>
-            </w:r>
-            <w:r>
-              <w:rPr>
-                <w:rFonts w:ascii="Arial" w:hAnsi="Arial" w:cs="Arial"/>
-                <w:b/>
-                <w:bCs/>
-                <w:sz w:val="20"/>
-                <w:szCs w:val="20"/>
-                <w:lang w:val="en-US"/>
-              </w:rPr>
-              <w:t>3</w:t>
             </w:r>
           </w:p>
         </w:tc>
@@ -8447,6 +7660,52 @@
                 <w:lang w:val="en-US"/>
               </w:rPr>
             </w:pPr>
+            <w:r>
+              <w:rPr>
+                <w:rFonts w:ascii="Arial" w:hAnsi="Arial" w:cs="Arial"/>
+                <w:b/>
+                <w:bCs/>
+                <w:sz w:val="20"/>
+                <w:szCs w:val="20"/>
+                <w:lang w:val="en-US"/>
+              </w:rPr>
+              <w:t>${</w:t>
+            </w:r>
+            <w:proofErr w:type="spellStart"/>
+            <w:r>
+              <w:rPr>
+                <w:rFonts w:ascii="Arial" w:hAnsi="Arial" w:cs="Arial"/>
+                <w:b/>
+                <w:bCs/>
+                <w:sz w:val="20"/>
+                <w:szCs w:val="20"/>
+                <w:lang w:val="en-US"/>
+              </w:rPr>
+              <w:t>Planned</w:t>
+            </w:r>
+            <w:r>
+              <w:rPr>
+                <w:rFonts w:ascii="Arial" w:hAnsi="Arial" w:cs="Arial"/>
+                <w:b/>
+                <w:bCs/>
+                <w:sz w:val="20"/>
+                <w:szCs w:val="20"/>
+                <w:lang w:val="en-US"/>
+              </w:rPr>
+              <w:t>Frame</w:t>
+            </w:r>
+            <w:proofErr w:type="spellEnd"/>
+            <w:r>
+              <w:rPr>
+                <w:rFonts w:ascii="Arial" w:hAnsi="Arial" w:cs="Arial"/>
+                <w:b/>
+                <w:bCs/>
+                <w:sz w:val="20"/>
+                <w:szCs w:val="20"/>
+                <w:lang w:val="en-US"/>
+              </w:rPr>
+              <w:t>}</w:t>
+            </w:r>
           </w:p>
         </w:tc>
         <w:tc>
@@ -8492,6 +7751,41 @@
                 <w:lang w:val="en-US"/>
               </w:rPr>
             </w:pPr>
+            <w:r>
+              <w:rPr>
+                <w:rFonts w:ascii="Arial" w:hAnsi="Arial" w:cs="Arial"/>
+                <w:b/>
+                <w:bCs/>
+                <w:sz w:val="20"/>
+                <w:szCs w:val="20"/>
+                <w:lang w:val="en-US"/>
+              </w:rPr>
+              <w:t>${</w:t>
+            </w:r>
+            <w:proofErr w:type="spellStart"/>
+            <w:r>
+              <w:rPr>
+                <w:rFonts w:ascii="Arial" w:hAnsi="Arial" w:cs="Arial"/>
+                <w:b/>
+                <w:bCs/>
+                <w:sz w:val="20"/>
+                <w:szCs w:val="20"/>
+                <w:lang w:val="en-US"/>
+              </w:rPr>
+              <w:t>PlannedStructure</w:t>
+            </w:r>
+            <w:proofErr w:type="spellEnd"/>
+            <w:r>
+              <w:rPr>
+                <w:rFonts w:ascii="Arial" w:hAnsi="Arial" w:cs="Arial"/>
+                <w:b/>
+                <w:bCs/>
+                <w:sz w:val="20"/>
+                <w:szCs w:val="20"/>
+                <w:lang w:val="en-US"/>
+              </w:rPr>
+              <w:t>}</w:t>
+            </w:r>
           </w:p>
         </w:tc>
         <w:tc>
@@ -8537,6 +7831,52 @@
                 <w:lang w:val="en-US"/>
               </w:rPr>
             </w:pPr>
+            <w:r>
+              <w:rPr>
+                <w:rFonts w:ascii="Arial" w:hAnsi="Arial" w:cs="Arial"/>
+                <w:b/>
+                <w:bCs/>
+                <w:sz w:val="20"/>
+                <w:szCs w:val="20"/>
+                <w:lang w:val="en-US"/>
+              </w:rPr>
+              <w:t>${</w:t>
+            </w:r>
+            <w:proofErr w:type="spellStart"/>
+            <w:r>
+              <w:rPr>
+                <w:rFonts w:ascii="Arial" w:hAnsi="Arial" w:cs="Arial"/>
+                <w:b/>
+                <w:bCs/>
+                <w:sz w:val="20"/>
+                <w:szCs w:val="20"/>
+                <w:lang w:val="en-US"/>
+              </w:rPr>
+              <w:t>Planned</w:t>
+            </w:r>
+            <w:r>
+              <w:rPr>
+                <w:rFonts w:ascii="Arial" w:hAnsi="Arial" w:cs="Arial"/>
+                <w:b/>
+                <w:bCs/>
+                <w:sz w:val="20"/>
+                <w:szCs w:val="20"/>
+                <w:lang w:val="en-US"/>
+              </w:rPr>
+              <w:t>Apartment</w:t>
+            </w:r>
+            <w:proofErr w:type="spellEnd"/>
+            <w:r>
+              <w:rPr>
+                <w:rFonts w:ascii="Arial" w:hAnsi="Arial" w:cs="Arial"/>
+                <w:b/>
+                <w:bCs/>
+                <w:sz w:val="20"/>
+                <w:szCs w:val="20"/>
+                <w:lang w:val="en-US"/>
+              </w:rPr>
+              <w:t>}</w:t>
+            </w:r>
           </w:p>
         </w:tc>
         <w:tc>
@@ -8582,6 +7922,52 @@
                 <w:lang w:val="en-US"/>
               </w:rPr>
             </w:pPr>
+            <w:r>
+              <w:rPr>
+                <w:rFonts w:ascii="Arial" w:hAnsi="Arial" w:cs="Arial"/>
+                <w:b/>
+                <w:bCs/>
+                <w:sz w:val="20"/>
+                <w:szCs w:val="20"/>
+                <w:lang w:val="en-US"/>
+              </w:rPr>
+              <w:t>${</w:t>
+            </w:r>
+            <w:proofErr w:type="spellStart"/>
+            <w:r>
+              <w:rPr>
+                <w:rFonts w:ascii="Arial" w:hAnsi="Arial" w:cs="Arial"/>
+                <w:b/>
+                <w:bCs/>
+                <w:sz w:val="20"/>
+                <w:szCs w:val="20"/>
+                <w:lang w:val="en-US"/>
+              </w:rPr>
+              <w:t>Planned</w:t>
+            </w:r>
+            <w:r>
+              <w:rPr>
+                <w:rFonts w:ascii="Arial" w:hAnsi="Arial" w:cs="Arial"/>
+                <w:b/>
+                <w:bCs/>
+                <w:sz w:val="20"/>
+                <w:szCs w:val="20"/>
+                <w:lang w:val="en-US"/>
+              </w:rPr>
+              <w:t>Phone</w:t>
+            </w:r>
+            <w:proofErr w:type="spellEnd"/>
+            <w:r>
+              <w:rPr>
+                <w:rFonts w:ascii="Arial" w:hAnsi="Arial" w:cs="Arial"/>
+                <w:b/>
+                <w:bCs/>
+                <w:sz w:val="20"/>
+                <w:szCs w:val="20"/>
+                <w:lang w:val="en-US"/>
+              </w:rPr>
+              <w:t>}</w:t>
+            </w:r>
           </w:p>
         </w:tc>
       </w:tr>
@@ -13045,7 +12431,7 @@
       <w:headerReference w:type="default" r:id="rId6"/>
       <w:type w:val="continuous"/>
       <w:pgSz w:w="11906" w:h="16838" w:code="9"/>
-      <w:pgMar w:top="851" w:right="851" w:bottom="567" w:left="1134" w:header="397" w:footer="397" w:gutter="0"/>
+      <w:pgMar w:top="540" w:right="851" w:bottom="270" w:left="1134" w:header="397" w:footer="397" w:gutter="0"/>
       <w:cols w:space="708"/>
       <w:rtlGutter/>
       <w:docGrid w:linePitch="360"/>
